--- a/prac45.docx
+++ b/prac45.docx
@@ -426,37 +426,6 @@
         <w:t>commit</w:t>
       </w:r>
       <w:proofErr w:type="spellEnd"/>
-    </w:p>
-    <w:p>
-      <w:r>
-        <w:t>- Consulta esa fila y atributo: que ves</w:t>
-      </w:r>
-      <w:proofErr w:type="gramStart"/>
-      <w:r>
-        <w:t>?</w:t>
-      </w:r>
-      <w:proofErr w:type="gramEnd"/>
-      <w:r>
-        <w:t>, de donde ha salido?</w:t>
-      </w:r>
-    </w:p>
-    <w:p>
-      <w:r>
-        <w:t>- Se ha perdido la actualización de sesión 1?</w:t>
-      </w:r>
-    </w:p>
-    <w:p>
-      <w:r>
-        <w:t>- Cómo solucionarlo</w:t>
-      </w:r>
-      <w:proofErr w:type="gramStart"/>
-      <w:r>
-        <w:t>?</w:t>
-      </w:r>
-      <w:proofErr w:type="gramEnd"/>
-      <w:r>
-        <w:t xml:space="preserve"> Ver la ejecución del ejemplo 2 a continuación</w:t>
-      </w:r>
     </w:p>
     <w:tbl>
       <w:tblPr>
@@ -696,84 +665,19 @@
             <w:pPr>
               <w:rPr>
                 <w:b w:val="0"/>
-                <w:lang w:val="en-US"/>
-              </w:rPr>
-            </w:pPr>
-            <w:r>
-              <w:rPr>
-                <w:b w:val="0"/>
-                <w:lang w:val="en-US"/>
-              </w:rPr>
-              <w:t xml:space="preserve">UPDATE </w:t>
-            </w:r>
-            <w:proofErr w:type="spellStart"/>
-            <w:r>
-              <w:rPr>
-                <w:b w:val="0"/>
-                <w:lang w:val="en-US"/>
-              </w:rPr>
-              <w:t>compras</w:t>
-            </w:r>
-            <w:proofErr w:type="spellEnd"/>
-            <w:r>
-              <w:rPr>
-                <w:b w:val="0"/>
-                <w:lang w:val="en-US"/>
-              </w:rPr>
-              <w:t xml:space="preserve"> set </w:t>
-            </w:r>
-            <w:proofErr w:type="spellStart"/>
-            <w:r>
-              <w:rPr>
-                <w:b w:val="0"/>
-                <w:lang w:val="en-US"/>
-              </w:rPr>
-              <w:t>fecha</w:t>
-            </w:r>
-            <w:proofErr w:type="spellEnd"/>
-            <w:r>
-              <w:rPr>
-                <w:b w:val="0"/>
-                <w:lang w:val="en-US"/>
-              </w:rPr>
-              <w:t xml:space="preserve">=505 </w:t>
-            </w:r>
-            <w:r>
-              <w:rPr>
-                <w:b w:val="0"/>
-                <w:lang w:val="en-US"/>
-              </w:rPr>
-              <w:t>WHERE</w:t>
-            </w:r>
-            <w:r>
-              <w:rPr>
-                <w:b w:val="0"/>
-                <w:lang w:val="en-US"/>
-              </w:rPr>
-              <w:t xml:space="preserve"> </w:t>
-            </w:r>
-            <w:proofErr w:type="spellStart"/>
-            <w:r>
-              <w:rPr>
-                <w:b w:val="0"/>
-                <w:lang w:val="en-US"/>
-              </w:rPr>
-              <w:t>importe</w:t>
-            </w:r>
-            <w:proofErr w:type="spellEnd"/>
-            <w:r>
-              <w:rPr>
-                <w:b w:val="0"/>
-                <w:lang w:val="en-US"/>
-              </w:rPr>
-              <w:t xml:space="preserve"> = 50;</w:t>
-            </w:r>
-          </w:p>
-          <w:p>
-            <w:pPr>
-              <w:rPr>
-                <w:b w:val="0"/>
-                <w:lang w:val="en-US"/>
+              </w:rPr>
+            </w:pPr>
+            <w:r>
+              <w:rPr>
+                <w:b w:val="0"/>
+              </w:rPr>
+              <w:t>UPDATE compras set fecha=505 WHERE importe = 50;</w:t>
+            </w:r>
+          </w:p>
+          <w:p>
+            <w:pPr>
+              <w:rPr>
+                <w:b w:val="0"/>
               </w:rPr>
             </w:pPr>
           </w:p>
@@ -1042,81 +946,32 @@
           <w:p>
             <w:pPr>
               <w:cnfStyle w:val="000000000000"/>
-              <w:rPr>
-                <w:lang w:val="en-US"/>
-              </w:rPr>
             </w:pPr>
           </w:p>
           <w:p>
             <w:pPr>
               <w:cnfStyle w:val="000000000000"/>
-              <w:rPr>
-                <w:lang w:val="en-US"/>
-              </w:rPr>
             </w:pPr>
           </w:p>
           <w:p>
             <w:pPr>
               <w:cnfStyle w:val="000000000000"/>
-              <w:rPr>
-                <w:lang w:val="en-US"/>
-              </w:rPr>
-            </w:pPr>
-            <w:r>
-              <w:rPr>
-                <w:lang w:val="en-US"/>
-              </w:rPr>
-              <w:t xml:space="preserve">UPDATE </w:t>
+            </w:pPr>
+            <w:r>
+              <w:t xml:space="preserve">UPDATE compras set fecha=508 </w:t>
             </w:r>
             <w:proofErr w:type="spellStart"/>
             <w:r>
-              <w:rPr>
-                <w:lang w:val="en-US"/>
-              </w:rPr>
-              <w:t>compras</w:t>
+              <w:t>where</w:t>
             </w:r>
             <w:proofErr w:type="spellEnd"/>
             <w:r>
-              <w:rPr>
-                <w:lang w:val="en-US"/>
-              </w:rPr>
-              <w:t xml:space="preserve"> set </w:t>
-            </w:r>
-            <w:proofErr w:type="spellStart"/>
-            <w:r>
-              <w:rPr>
-                <w:lang w:val="en-US"/>
-              </w:rPr>
-              <w:t>fecha</w:t>
-            </w:r>
-            <w:proofErr w:type="spellEnd"/>
-            <w:r>
-              <w:rPr>
-                <w:lang w:val="en-US"/>
-              </w:rPr>
-              <w:t xml:space="preserve">=508 where </w:t>
-            </w:r>
-            <w:proofErr w:type="spellStart"/>
-            <w:r>
-              <w:rPr>
-                <w:lang w:val="en-US"/>
-              </w:rPr>
-              <w:t>importe</w:t>
-            </w:r>
-            <w:proofErr w:type="spellEnd"/>
-            <w:r>
-              <w:rPr>
-                <w:lang w:val="en-US"/>
-              </w:rPr>
-              <w:t xml:space="preserve"> = 50;</w:t>
+              <w:t xml:space="preserve"> importe = 50;</w:t>
             </w:r>
           </w:p>
           <w:p>
             <w:pPr>
               <w:cnfStyle w:val="000000000000"/>
-              <w:rPr>
-                <w:lang w:val="en-US"/>
-              </w:rPr>
             </w:pPr>
           </w:p>
           <w:p>
@@ -1135,9 +990,6 @@
           <w:p>
             <w:pPr>
               <w:cnfStyle w:val="000000000000"/>
-              <w:rPr>
-                <w:lang w:val="en-US"/>
-              </w:rPr>
             </w:pPr>
           </w:p>
         </w:tc>
@@ -1163,7 +1015,6 @@
                 <w:b w:val="0"/>
                 <w:lang w:val="en-US"/>
               </w:rPr>
-              <w:lastRenderedPageBreak/>
               <w:t>COMMIT;</w:t>
             </w:r>
           </w:p>
@@ -1653,8 +1504,77 @@
         </w:rPr>
       </w:pPr>
     </w:p>
+    <w:p>
+      <w:r>
+        <w:t>- Consulta esa fila y atributo: que ves</w:t>
+      </w:r>
+      <w:proofErr w:type="gramStart"/>
+      <w:r>
+        <w:t>?</w:t>
+      </w:r>
+      <w:proofErr w:type="gramEnd"/>
+      <w:r>
+        <w:t>, de donde ha salido?</w:t>
+      </w:r>
+    </w:p>
+    <w:p>
+      <w:r>
+        <w:t>Se ve el dato actualizado por la transacción 2.</w:t>
+      </w:r>
+    </w:p>
+    <w:p>
+      <w:r>
+        <w:t>- Se ha perdido la actualización de sesión 1?</w:t>
+      </w:r>
+    </w:p>
+    <w:p>
+      <w:r>
+        <w:t xml:space="preserve">Si, por que cuando la transacción 2 ha intentado actualizar se queda esperando a que la 1 haga </w:t>
+      </w:r>
+      <w:proofErr w:type="spellStart"/>
+      <w:r>
+        <w:t>commit</w:t>
+      </w:r>
+      <w:proofErr w:type="spellEnd"/>
+      <w:r>
+        <w:t xml:space="preserve"> de su actualización, cuando esto ocurre la transacción 2 actualiza eliminando el dato puesto por la 1.</w:t>
+      </w:r>
+    </w:p>
+    <w:p>
+      <w:r>
+        <w:t>- Cómo solucionarlo</w:t>
+      </w:r>
+      <w:proofErr w:type="gramStart"/>
+      <w:r>
+        <w:t>?</w:t>
+      </w:r>
+      <w:proofErr w:type="gramEnd"/>
+      <w:r>
+        <w:t xml:space="preserve"> Ver la ejecución del ejemplo 2 a continuación</w:t>
+      </w:r>
+    </w:p>
+    <w:p>
+      <w:r>
+        <w:t xml:space="preserve">Con un nivel de aislamiento </w:t>
+      </w:r>
+      <w:proofErr w:type="spellStart"/>
+      <w:r>
+        <w:t>serializable</w:t>
+      </w:r>
+      <w:proofErr w:type="spellEnd"/>
+      <w:r>
+        <w:t xml:space="preserve"> se consigue que los datos de otras sesiones no afecten a la actual hasta que esta no realice un </w:t>
+      </w:r>
+      <w:proofErr w:type="spellStart"/>
+      <w:r>
+        <w:t>commit</w:t>
+      </w:r>
+      <w:proofErr w:type="spellEnd"/>
+      <w:r>
+        <w:t>.</w:t>
+      </w:r>
+    </w:p>
     <w:p/>
-    <w:p/>
     <w:p>
       <w:r>
         <w:t>======= EJEMPLO 2 ===========</w:t>
@@ -1664,11 +1584,9 @@
       <w:r>
         <w:t xml:space="preserve">? Repetir los mismos </w:t>
       </w:r>
-      <w:proofErr w:type="gramStart"/>
-      <w:r>
-        <w:t>pasos ,</w:t>
-      </w:r>
-      <w:proofErr w:type="gramEnd"/>
+      <w:r>
+        <w:t>pasos,</w:t>
+      </w:r>
       <w:r>
         <w:t xml:space="preserve"> teniendo en ambas sesiones</w:t>
       </w:r>
@@ -1687,35 +1605,1233 @@
       </w:r>
     </w:p>
     <w:p>
+      <w:proofErr w:type="gramStart"/>
+      <w:r>
+        <w:t>tabla</w:t>
+      </w:r>
+      <w:proofErr w:type="gramEnd"/>
+      <w:r>
+        <w:t>.</w:t>
+      </w:r>
+    </w:p>
+    <w:tbl>
+      <w:tblPr>
+        <w:tblStyle w:val="Listaclara"/>
+        <w:tblW w:w="0" w:type="auto"/>
+        <w:tblLook w:val="04A0"/>
+      </w:tblPr>
+      <w:tblGrid>
+        <w:gridCol w:w="4322"/>
+        <w:gridCol w:w="4322"/>
+      </w:tblGrid>
+      <w:tr>
+        <w:trPr>
+          <w:cnfStyle w:val="100000000000"/>
+        </w:trPr>
+        <w:tc>
+          <w:tcPr>
+            <w:cnfStyle w:val="001000000000"/>
+            <w:tcW w:w="4322" w:type="dxa"/>
+          </w:tcPr>
+          <w:p>
+            <w:r>
+              <w:lastRenderedPageBreak/>
+              <w:t>SESSION 1</w:t>
+            </w:r>
+          </w:p>
+        </w:tc>
+        <w:tc>
+          <w:tcPr>
+            <w:tcW w:w="4322" w:type="dxa"/>
+          </w:tcPr>
+          <w:p>
+            <w:pPr>
+              <w:cnfStyle w:val="100000000000"/>
+            </w:pPr>
+            <w:r>
+              <w:t>SESSION 2</w:t>
+            </w:r>
+          </w:p>
+        </w:tc>
+      </w:tr>
+      <w:tr>
+        <w:trPr>
+          <w:cnfStyle w:val="000000100000"/>
+        </w:trPr>
+        <w:tc>
+          <w:tcPr>
+            <w:cnfStyle w:val="001000000000"/>
+            <w:tcW w:w="4322" w:type="dxa"/>
+          </w:tcPr>
+          <w:p>
+            <w:pPr>
+              <w:rPr>
+                <w:b w:val="0"/>
+                <w:lang w:val="en-US"/>
+              </w:rPr>
+            </w:pPr>
+            <w:r>
+              <w:rPr>
+                <w:b w:val="0"/>
+                <w:lang w:val="en-US"/>
+              </w:rPr>
+              <w:t>SET TRANSACTION ISOLATION LEVEL SERIALIZABLE;</w:t>
+            </w:r>
+          </w:p>
+          <w:p>
+            <w:pPr>
+              <w:rPr>
+                <w:b w:val="0"/>
+                <w:lang w:val="en-US"/>
+              </w:rPr>
+            </w:pPr>
+            <w:proofErr w:type="gramStart"/>
+            <w:r>
+              <w:rPr>
+                <w:b w:val="0"/>
+                <w:lang w:val="en-US"/>
+              </w:rPr>
+              <w:t>transaction</w:t>
+            </w:r>
+            <w:proofErr w:type="gramEnd"/>
+            <w:r>
+              <w:rPr>
+                <w:b w:val="0"/>
+                <w:lang w:val="en-US"/>
+              </w:rPr>
+              <w:t xml:space="preserve"> ISOLATION </w:t>
+            </w:r>
+            <w:proofErr w:type="spellStart"/>
+            <w:r>
+              <w:rPr>
+                <w:b w:val="0"/>
+                <w:lang w:val="en-US"/>
+              </w:rPr>
+              <w:t>correcto</w:t>
+            </w:r>
+            <w:proofErr w:type="spellEnd"/>
+            <w:r>
+              <w:rPr>
+                <w:b w:val="0"/>
+                <w:lang w:val="en-US"/>
+              </w:rPr>
+              <w:t>.</w:t>
+            </w:r>
+          </w:p>
+          <w:p>
+            <w:pPr>
+              <w:rPr>
+                <w:b w:val="0"/>
+                <w:lang w:val="en-US"/>
+              </w:rPr>
+            </w:pPr>
+          </w:p>
+          <w:p>
+            <w:pPr>
+              <w:rPr>
+                <w:b w:val="0"/>
+                <w:lang w:val="en-US"/>
+              </w:rPr>
+            </w:pPr>
+          </w:p>
+        </w:tc>
+        <w:tc>
+          <w:tcPr>
+            <w:tcW w:w="4322" w:type="dxa"/>
+          </w:tcPr>
+          <w:p>
+            <w:pPr>
+              <w:cnfStyle w:val="000000100000"/>
+              <w:rPr>
+                <w:lang w:val="en-US"/>
+              </w:rPr>
+            </w:pPr>
+            <w:r>
+              <w:rPr>
+                <w:lang w:val="en-US"/>
+              </w:rPr>
+              <w:t>SET TRANSACTION ISOLATION LEVEL SERIALIZABLE;</w:t>
+            </w:r>
+          </w:p>
+          <w:p>
+            <w:pPr>
+              <w:cnfStyle w:val="000000100000"/>
+              <w:rPr>
+                <w:b/>
+                <w:lang w:val="en-US"/>
+              </w:rPr>
+            </w:pPr>
+            <w:proofErr w:type="gramStart"/>
+            <w:r>
+              <w:rPr>
+                <w:lang w:val="en-US"/>
+              </w:rPr>
+              <w:t>transaction</w:t>
+            </w:r>
+            <w:proofErr w:type="gramEnd"/>
+            <w:r>
+              <w:rPr>
+                <w:lang w:val="en-US"/>
+              </w:rPr>
+              <w:t xml:space="preserve"> ISOLATION </w:t>
+            </w:r>
+            <w:proofErr w:type="spellStart"/>
+            <w:r>
+              <w:rPr>
+                <w:lang w:val="en-US"/>
+              </w:rPr>
+              <w:t>correcto</w:t>
+            </w:r>
+            <w:proofErr w:type="spellEnd"/>
+            <w:r>
+              <w:rPr>
+                <w:lang w:val="en-US"/>
+              </w:rPr>
+              <w:t>.</w:t>
+            </w:r>
+          </w:p>
+          <w:p>
+            <w:pPr>
+              <w:cnfStyle w:val="000000100000"/>
+              <w:rPr>
+                <w:lang w:val="en-US"/>
+              </w:rPr>
+            </w:pPr>
+          </w:p>
+        </w:tc>
+      </w:tr>
+      <w:tr>
+        <w:tc>
+          <w:tcPr>
+            <w:cnfStyle w:val="001000000000"/>
+            <w:tcW w:w="4322" w:type="dxa"/>
+          </w:tcPr>
+          <w:p>
+            <w:pPr>
+              <w:rPr>
+                <w:b w:val="0"/>
+                <w:lang w:val="en-US"/>
+              </w:rPr>
+            </w:pPr>
+            <w:r>
+              <w:rPr>
+                <w:b w:val="0"/>
+                <w:lang w:val="en-US"/>
+              </w:rPr>
+              <w:t xml:space="preserve">SELECT * from </w:t>
+            </w:r>
+            <w:proofErr w:type="spellStart"/>
+            <w:r>
+              <w:rPr>
+                <w:b w:val="0"/>
+                <w:lang w:val="en-US"/>
+              </w:rPr>
+              <w:t>compras</w:t>
+            </w:r>
+            <w:proofErr w:type="spellEnd"/>
+            <w:r>
+              <w:rPr>
+                <w:b w:val="0"/>
+                <w:lang w:val="en-US"/>
+              </w:rPr>
+              <w:t xml:space="preserve"> </w:t>
+            </w:r>
+            <w:r>
+              <w:rPr>
+                <w:b w:val="0"/>
+                <w:lang w:val="en-US"/>
+              </w:rPr>
+              <w:t>WHERE</w:t>
+            </w:r>
+            <w:r>
+              <w:rPr>
+                <w:b w:val="0"/>
+                <w:lang w:val="en-US"/>
+              </w:rPr>
+              <w:t xml:space="preserve"> </w:t>
+            </w:r>
+            <w:proofErr w:type="spellStart"/>
+            <w:r>
+              <w:rPr>
+                <w:b w:val="0"/>
+                <w:lang w:val="en-US"/>
+              </w:rPr>
+              <w:t>importe</w:t>
+            </w:r>
+            <w:proofErr w:type="spellEnd"/>
+            <w:r>
+              <w:rPr>
+                <w:b w:val="0"/>
+                <w:lang w:val="en-US"/>
+              </w:rPr>
+              <w:t>=50;</w:t>
+            </w:r>
+          </w:p>
+          <w:p>
+            <w:pPr>
+              <w:rPr>
+                <w:b w:val="0"/>
+                <w:lang w:val="en-US"/>
+              </w:rPr>
+            </w:pPr>
+          </w:p>
+          <w:p>
+            <w:pPr>
+              <w:rPr>
+                <w:b w:val="0"/>
+              </w:rPr>
+            </w:pPr>
+            <w:r>
+              <w:rPr>
+                <w:b w:val="0"/>
+              </w:rPr>
+              <w:t>DNI            NUMT       NUMF      FECHA TIENDA                  IMPORTE</w:t>
+            </w:r>
+          </w:p>
+          <w:p>
+            <w:pPr>
+              <w:rPr>
+                <w:b w:val="0"/>
+              </w:rPr>
+            </w:pPr>
+            <w:r>
+              <w:rPr>
+                <w:b w:val="0"/>
+              </w:rPr>
+              <w:t>-------- ---------- ---------- ---------- -------------------- ----------</w:t>
+            </w:r>
+          </w:p>
+          <w:p>
+            <w:pPr>
+              <w:rPr>
+                <w:b w:val="0"/>
+              </w:rPr>
+            </w:pPr>
+            <w:r>
+              <w:rPr>
+                <w:b w:val="0"/>
+              </w:rPr>
+              <w:t xml:space="preserve">00000005   50000400          1        501 tienda1                      50 </w:t>
+            </w:r>
+          </w:p>
+          <w:p>
+            <w:pPr>
+              <w:rPr>
+                <w:b w:val="0"/>
+              </w:rPr>
+            </w:pPr>
+          </w:p>
+          <w:p>
+            <w:pPr>
+              <w:rPr>
+                <w:b w:val="0"/>
+              </w:rPr>
+            </w:pPr>
+            <w:r>
+              <w:rPr>
+                <w:b w:val="0"/>
+              </w:rPr>
+              <w:t>UPDATE compras set fecha=505 WHERE importe = 50;</w:t>
+            </w:r>
+          </w:p>
+          <w:p>
+            <w:pPr>
+              <w:rPr>
+                <w:b w:val="0"/>
+              </w:rPr>
+            </w:pPr>
+          </w:p>
+          <w:p>
+            <w:pPr>
+              <w:rPr>
+                <w:b w:val="0"/>
+              </w:rPr>
+            </w:pPr>
+            <w:r>
+              <w:rPr>
+                <w:b w:val="0"/>
+              </w:rPr>
+              <w:t>1 filas actualizadas.</w:t>
+            </w:r>
+          </w:p>
+          <w:p>
+            <w:pPr>
+              <w:rPr>
+                <w:b w:val="0"/>
+              </w:rPr>
+            </w:pPr>
+          </w:p>
+          <w:p>
+            <w:pPr>
+              <w:rPr>
+                <w:b w:val="0"/>
+                <w:lang w:val="en-US"/>
+              </w:rPr>
+            </w:pPr>
+            <w:r>
+              <w:rPr>
+                <w:b w:val="0"/>
+                <w:lang w:val="en-US"/>
+              </w:rPr>
+              <w:t xml:space="preserve">SELECT * from </w:t>
+            </w:r>
+            <w:proofErr w:type="spellStart"/>
+            <w:r>
+              <w:rPr>
+                <w:b w:val="0"/>
+                <w:lang w:val="en-US"/>
+              </w:rPr>
+              <w:t>compras</w:t>
+            </w:r>
+            <w:proofErr w:type="spellEnd"/>
+            <w:r>
+              <w:rPr>
+                <w:b w:val="0"/>
+                <w:lang w:val="en-US"/>
+              </w:rPr>
+              <w:t xml:space="preserve"> where </w:t>
+            </w:r>
+            <w:proofErr w:type="spellStart"/>
+            <w:r>
+              <w:rPr>
+                <w:b w:val="0"/>
+                <w:lang w:val="en-US"/>
+              </w:rPr>
+              <w:t>importe</w:t>
+            </w:r>
+            <w:proofErr w:type="spellEnd"/>
+            <w:r>
+              <w:rPr>
+                <w:b w:val="0"/>
+                <w:lang w:val="en-US"/>
+              </w:rPr>
+              <w:t>=50;</w:t>
+            </w:r>
+          </w:p>
+          <w:p>
+            <w:pPr>
+              <w:rPr>
+                <w:b w:val="0"/>
+                <w:lang w:val="en-US"/>
+              </w:rPr>
+            </w:pPr>
+          </w:p>
+          <w:p>
+            <w:pPr>
+              <w:rPr>
+                <w:b w:val="0"/>
+              </w:rPr>
+            </w:pPr>
+            <w:r>
+              <w:rPr>
+                <w:b w:val="0"/>
+              </w:rPr>
+              <w:t>DNI            NUMT       NUMF      FECHA TIENDA                  IMPORTE</w:t>
+            </w:r>
+          </w:p>
+          <w:p>
+            <w:pPr>
+              <w:rPr>
+                <w:b w:val="0"/>
+                <w:lang w:val="en-US"/>
+              </w:rPr>
+            </w:pPr>
+            <w:r>
+              <w:rPr>
+                <w:b w:val="0"/>
+                <w:lang w:val="en-US"/>
+              </w:rPr>
+              <w:t>-------- ---------- ---------- ---------- -------------------- ----------</w:t>
+            </w:r>
+          </w:p>
+          <w:p>
+            <w:pPr>
+              <w:rPr>
+                <w:b w:val="0"/>
+                <w:lang w:val="en-US"/>
+              </w:rPr>
+            </w:pPr>
+            <w:r>
+              <w:rPr>
+                <w:b w:val="0"/>
+                <w:lang w:val="en-US"/>
+              </w:rPr>
+              <w:t xml:space="preserve">00000005   50000400          1        505 tienda1                      50 </w:t>
+            </w:r>
+          </w:p>
+          <w:p>
+            <w:pPr>
+              <w:rPr>
+                <w:b w:val="0"/>
+                <w:lang w:val="en-US"/>
+              </w:rPr>
+            </w:pPr>
+          </w:p>
+        </w:tc>
+        <w:tc>
+          <w:tcPr>
+            <w:tcW w:w="4322" w:type="dxa"/>
+          </w:tcPr>
+          <w:p>
+            <w:pPr>
+              <w:cnfStyle w:val="000000000000"/>
+              <w:rPr>
+                <w:lang w:val="en-US"/>
+              </w:rPr>
+            </w:pPr>
+          </w:p>
+        </w:tc>
+      </w:tr>
+      <w:tr>
+        <w:trPr>
+          <w:cnfStyle w:val="000000100000"/>
+        </w:trPr>
+        <w:tc>
+          <w:tcPr>
+            <w:cnfStyle w:val="001000000000"/>
+            <w:tcW w:w="4322" w:type="dxa"/>
+          </w:tcPr>
+          <w:p>
+            <w:pPr>
+              <w:rPr>
+                <w:b w:val="0"/>
+                <w:lang w:val="en-US"/>
+              </w:rPr>
+            </w:pPr>
+          </w:p>
+        </w:tc>
+        <w:tc>
+          <w:tcPr>
+            <w:tcW w:w="4322" w:type="dxa"/>
+          </w:tcPr>
+          <w:p>
+            <w:pPr>
+              <w:cnfStyle w:val="000000100000"/>
+              <w:rPr>
+                <w:lang w:val="en-US"/>
+              </w:rPr>
+            </w:pPr>
+            <w:r>
+              <w:rPr>
+                <w:lang w:val="en-US"/>
+              </w:rPr>
+              <w:t xml:space="preserve">SELECT * from </w:t>
+            </w:r>
+            <w:proofErr w:type="spellStart"/>
+            <w:r>
+              <w:rPr>
+                <w:lang w:val="en-US"/>
+              </w:rPr>
+              <w:t>compras</w:t>
+            </w:r>
+            <w:proofErr w:type="spellEnd"/>
+            <w:r>
+              <w:rPr>
+                <w:lang w:val="en-US"/>
+              </w:rPr>
+              <w:t xml:space="preserve"> where </w:t>
+            </w:r>
+            <w:proofErr w:type="spellStart"/>
+            <w:r>
+              <w:rPr>
+                <w:lang w:val="en-US"/>
+              </w:rPr>
+              <w:t>importe</w:t>
+            </w:r>
+            <w:proofErr w:type="spellEnd"/>
+            <w:r>
+              <w:rPr>
+                <w:lang w:val="en-US"/>
+              </w:rPr>
+              <w:t>=50;</w:t>
+            </w:r>
+          </w:p>
+          <w:p>
+            <w:pPr>
+              <w:cnfStyle w:val="000000100000"/>
+            </w:pPr>
+            <w:r>
+              <w:t>DNI            NUMT       NUMF      FECHA TIENDA                  IMPORTE</w:t>
+            </w:r>
+          </w:p>
+          <w:p>
+            <w:pPr>
+              <w:cnfStyle w:val="000000100000"/>
+            </w:pPr>
+            <w:r>
+              <w:t>-------- ---------- ---------- ---------- -------------------- ----------</w:t>
+            </w:r>
+          </w:p>
+          <w:p>
+            <w:pPr>
+              <w:cnfStyle w:val="000000100000"/>
+            </w:pPr>
+            <w:r>
+              <w:t xml:space="preserve">00000005   50000400          1        501 tienda1                      50 </w:t>
+            </w:r>
+          </w:p>
+          <w:p>
+            <w:pPr>
+              <w:cnfStyle w:val="000000100000"/>
+            </w:pPr>
+          </w:p>
+          <w:p>
+            <w:pPr>
+              <w:cnfStyle w:val="000000100000"/>
+            </w:pPr>
+          </w:p>
+          <w:p>
+            <w:pPr>
+              <w:cnfStyle w:val="000000100000"/>
+            </w:pPr>
+            <w:r>
+              <w:t xml:space="preserve">UPDATE compras set fecha=508 </w:t>
+            </w:r>
+            <w:proofErr w:type="spellStart"/>
+            <w:r>
+              <w:t>where</w:t>
+            </w:r>
+            <w:proofErr w:type="spellEnd"/>
+            <w:r>
+              <w:t xml:space="preserve"> importe = 50;</w:t>
+            </w:r>
+          </w:p>
+          <w:p>
+            <w:pPr>
+              <w:cnfStyle w:val="000000100000"/>
+            </w:pPr>
+          </w:p>
+          <w:p>
+            <w:pPr>
+              <w:cnfStyle w:val="000000100000"/>
+            </w:pPr>
+            <w:r>
+              <w:t>&lt;&lt; SE QUEDA BLOQUEADO EL PROMPT &gt;&gt;</w:t>
+            </w:r>
+          </w:p>
+          <w:p>
+            <w:pPr>
+              <w:cnfStyle w:val="000000100000"/>
+            </w:pPr>
+          </w:p>
+        </w:tc>
+      </w:tr>
+      <w:tr>
+        <w:tc>
+          <w:tcPr>
+            <w:cnfStyle w:val="001000000000"/>
+            <w:tcW w:w="4322" w:type="dxa"/>
+          </w:tcPr>
+          <w:p>
+            <w:pPr>
+              <w:rPr>
+                <w:b w:val="0"/>
+              </w:rPr>
+            </w:pPr>
+            <w:r>
+              <w:rPr>
+                <w:b w:val="0"/>
+                <w:lang w:val="en-US"/>
+              </w:rPr>
+              <w:t>COMMIT;</w:t>
+            </w:r>
+          </w:p>
+        </w:tc>
+        <w:tc>
+          <w:tcPr>
+            <w:tcW w:w="4322" w:type="dxa"/>
+          </w:tcPr>
+          <w:p>
+            <w:pPr>
+              <w:cnfStyle w:val="000000000000"/>
+            </w:pPr>
+          </w:p>
+        </w:tc>
+      </w:tr>
+      <w:tr>
+        <w:trPr>
+          <w:cnfStyle w:val="000000100000"/>
+        </w:trPr>
+        <w:tc>
+          <w:tcPr>
+            <w:cnfStyle w:val="001000000000"/>
+            <w:tcW w:w="4322" w:type="dxa"/>
+          </w:tcPr>
+          <w:p>
+            <w:pPr>
+              <w:rPr>
+                <w:b w:val="0"/>
+              </w:rPr>
+            </w:pPr>
+          </w:p>
+        </w:tc>
+        <w:tc>
+          <w:tcPr>
+            <w:tcW w:w="4322" w:type="dxa"/>
+          </w:tcPr>
+          <w:p>
+            <w:pPr>
+              <w:cnfStyle w:val="000000100000"/>
+            </w:pPr>
+            <w:r>
+              <w:t>Informe de error:</w:t>
+            </w:r>
+          </w:p>
+          <w:p>
+            <w:pPr>
+              <w:cnfStyle w:val="000000100000"/>
+            </w:pPr>
+            <w:r>
+              <w:t>Error SQL: ORA-08177: no se puede serializar el acceso para esta transacción</w:t>
+            </w:r>
+          </w:p>
+          <w:p>
+            <w:pPr>
+              <w:cnfStyle w:val="000000100000"/>
+              <w:rPr>
+                <w:lang w:val="en-US"/>
+              </w:rPr>
+            </w:pPr>
+            <w:r>
+              <w:rPr>
+                <w:lang w:val="en-US"/>
+              </w:rPr>
+              <w:t>08177. 00000 -  "can't serialize access for this transaction"</w:t>
+            </w:r>
+          </w:p>
+          <w:p>
+            <w:pPr>
+              <w:cnfStyle w:val="000000100000"/>
+              <w:rPr>
+                <w:lang w:val="en-US"/>
+              </w:rPr>
+            </w:pPr>
+            <w:r>
+              <w:rPr>
+                <w:lang w:val="en-US"/>
+              </w:rPr>
+              <w:t>*Cause:    Encountered data changed by an operation that occurred after</w:t>
+            </w:r>
+          </w:p>
+          <w:p>
+            <w:pPr>
+              <w:cnfStyle w:val="000000100000"/>
+              <w:rPr>
+                <w:lang w:val="en-US"/>
+              </w:rPr>
+            </w:pPr>
+            <w:r>
+              <w:rPr>
+                <w:lang w:val="en-US"/>
+              </w:rPr>
+              <w:lastRenderedPageBreak/>
+              <w:t xml:space="preserve">           </w:t>
+            </w:r>
+            <w:proofErr w:type="gramStart"/>
+            <w:r>
+              <w:rPr>
+                <w:lang w:val="en-US"/>
+              </w:rPr>
+              <w:t>the</w:t>
+            </w:r>
+            <w:proofErr w:type="gramEnd"/>
+            <w:r>
+              <w:rPr>
+                <w:lang w:val="en-US"/>
+              </w:rPr>
+              <w:t xml:space="preserve"> start of this </w:t>
+            </w:r>
+            <w:proofErr w:type="spellStart"/>
+            <w:r>
+              <w:rPr>
+                <w:lang w:val="en-US"/>
+              </w:rPr>
+              <w:t>serializable</w:t>
+            </w:r>
+            <w:proofErr w:type="spellEnd"/>
+            <w:r>
+              <w:rPr>
+                <w:lang w:val="en-US"/>
+              </w:rPr>
+              <w:t xml:space="preserve"> transaction.</w:t>
+            </w:r>
+          </w:p>
+          <w:p>
+            <w:pPr>
+              <w:cnfStyle w:val="000000100000"/>
+              <w:rPr>
+                <w:lang w:val="en-US"/>
+              </w:rPr>
+            </w:pPr>
+            <w:r>
+              <w:rPr>
+                <w:lang w:val="en-US"/>
+              </w:rPr>
+              <w:t>*Action:   In read/write transactions, retry the intended operation or</w:t>
+            </w:r>
+          </w:p>
+          <w:p>
+            <w:pPr>
+              <w:cnfStyle w:val="000000100000"/>
+            </w:pPr>
+            <w:r>
+              <w:rPr>
+                <w:lang w:val="en-US"/>
+              </w:rPr>
+              <w:t xml:space="preserve">           </w:t>
+            </w:r>
+            <w:proofErr w:type="spellStart"/>
+            <w:proofErr w:type="gramStart"/>
+            <w:r>
+              <w:t>transaction</w:t>
+            </w:r>
+            <w:proofErr w:type="spellEnd"/>
+            <w:proofErr w:type="gramEnd"/>
+            <w:r>
+              <w:t>.</w:t>
+            </w:r>
+          </w:p>
+        </w:tc>
+      </w:tr>
+      <w:tr>
+        <w:tc>
+          <w:tcPr>
+            <w:cnfStyle w:val="001000000000"/>
+            <w:tcW w:w="4322" w:type="dxa"/>
+          </w:tcPr>
+          <w:p>
+            <w:pPr>
+              <w:rPr>
+                <w:b w:val="0"/>
+                <w:lang w:val="en-US"/>
+              </w:rPr>
+            </w:pPr>
+            <w:r>
+              <w:rPr>
+                <w:b w:val="0"/>
+                <w:lang w:val="en-US"/>
+              </w:rPr>
+              <w:lastRenderedPageBreak/>
+              <w:t xml:space="preserve">SELECT * from </w:t>
+            </w:r>
+            <w:proofErr w:type="spellStart"/>
+            <w:r>
+              <w:rPr>
+                <w:b w:val="0"/>
+                <w:lang w:val="en-US"/>
+              </w:rPr>
+              <w:t>compras</w:t>
+            </w:r>
+            <w:proofErr w:type="spellEnd"/>
+            <w:r>
+              <w:rPr>
+                <w:b w:val="0"/>
+                <w:lang w:val="en-US"/>
+              </w:rPr>
+              <w:t xml:space="preserve"> where </w:t>
+            </w:r>
+            <w:proofErr w:type="spellStart"/>
+            <w:r>
+              <w:rPr>
+                <w:b w:val="0"/>
+                <w:lang w:val="en-US"/>
+              </w:rPr>
+              <w:t>importe</w:t>
+            </w:r>
+            <w:proofErr w:type="spellEnd"/>
+            <w:r>
+              <w:rPr>
+                <w:b w:val="0"/>
+                <w:lang w:val="en-US"/>
+              </w:rPr>
+              <w:t>=50;</w:t>
+            </w:r>
+          </w:p>
+          <w:p>
+            <w:pPr>
+              <w:rPr>
+                <w:b w:val="0"/>
+                <w:lang w:val="en-US"/>
+              </w:rPr>
+            </w:pPr>
+          </w:p>
+          <w:p>
+            <w:pPr>
+              <w:rPr>
+                <w:b w:val="0"/>
+              </w:rPr>
+            </w:pPr>
+            <w:r>
+              <w:rPr>
+                <w:b w:val="0"/>
+              </w:rPr>
+              <w:t>DNI            NUMT       NUMF      FECHA TIENDA                  IMPORTE</w:t>
+            </w:r>
+          </w:p>
+          <w:p>
+            <w:pPr>
+              <w:rPr>
+                <w:b w:val="0"/>
+                <w:lang w:val="en-US"/>
+              </w:rPr>
+            </w:pPr>
+            <w:r>
+              <w:rPr>
+                <w:b w:val="0"/>
+                <w:lang w:val="en-US"/>
+              </w:rPr>
+              <w:t>-------- ---------- ---------- ---------- -------------------- ----------</w:t>
+            </w:r>
+          </w:p>
+          <w:p>
+            <w:pPr>
+              <w:rPr>
+                <w:b w:val="0"/>
+                <w:lang w:val="en-US"/>
+              </w:rPr>
+            </w:pPr>
+            <w:r>
+              <w:rPr>
+                <w:b w:val="0"/>
+                <w:lang w:val="en-US"/>
+              </w:rPr>
+              <w:t>00000005   50000400          1        50</w:t>
+            </w:r>
+            <w:r>
+              <w:rPr>
+                <w:b w:val="0"/>
+                <w:lang w:val="en-US"/>
+              </w:rPr>
+              <w:t>5</w:t>
+            </w:r>
+            <w:r>
+              <w:rPr>
+                <w:b w:val="0"/>
+                <w:lang w:val="en-US"/>
+              </w:rPr>
+              <w:t xml:space="preserve"> tienda1                      50 </w:t>
+            </w:r>
+          </w:p>
+          <w:p>
+            <w:pPr>
+              <w:rPr>
+                <w:b w:val="0"/>
+                <w:lang w:val="en-US"/>
+              </w:rPr>
+            </w:pPr>
+          </w:p>
+        </w:tc>
+        <w:tc>
+          <w:tcPr>
+            <w:tcW w:w="4322" w:type="dxa"/>
+          </w:tcPr>
+          <w:p>
+            <w:pPr>
+              <w:cnfStyle w:val="000000000000"/>
+              <w:rPr>
+                <w:lang w:val="en-US"/>
+              </w:rPr>
+            </w:pPr>
+          </w:p>
+        </w:tc>
+      </w:tr>
+      <w:tr>
+        <w:trPr>
+          <w:cnfStyle w:val="000000100000"/>
+        </w:trPr>
+        <w:tc>
+          <w:tcPr>
+            <w:cnfStyle w:val="001000000000"/>
+            <w:tcW w:w="4322" w:type="dxa"/>
+          </w:tcPr>
+          <w:p>
+            <w:pPr>
+              <w:rPr>
+                <w:b w:val="0"/>
+                <w:lang w:val="en-US"/>
+              </w:rPr>
+            </w:pPr>
+          </w:p>
+        </w:tc>
+        <w:tc>
+          <w:tcPr>
+            <w:tcW w:w="4322" w:type="dxa"/>
+          </w:tcPr>
+          <w:p>
+            <w:pPr>
+              <w:cnfStyle w:val="000000100000"/>
+              <w:rPr>
+                <w:lang w:val="en-US"/>
+              </w:rPr>
+            </w:pPr>
+            <w:r>
+              <w:rPr>
+                <w:lang w:val="en-US"/>
+              </w:rPr>
+              <w:t>COMMIT;</w:t>
+            </w:r>
+          </w:p>
+        </w:tc>
+      </w:tr>
+      <w:tr>
+        <w:tc>
+          <w:tcPr>
+            <w:cnfStyle w:val="001000000000"/>
+            <w:tcW w:w="4322" w:type="dxa"/>
+          </w:tcPr>
+          <w:p>
+            <w:pPr>
+              <w:rPr>
+                <w:b w:val="0"/>
+                <w:lang w:val="en-US"/>
+              </w:rPr>
+            </w:pPr>
+            <w:r>
+              <w:rPr>
+                <w:b w:val="0"/>
+                <w:lang w:val="en-US"/>
+              </w:rPr>
+              <w:t xml:space="preserve">SELECT * from </w:t>
+            </w:r>
+            <w:proofErr w:type="spellStart"/>
+            <w:r>
+              <w:rPr>
+                <w:b w:val="0"/>
+                <w:lang w:val="en-US"/>
+              </w:rPr>
+              <w:t>compras</w:t>
+            </w:r>
+            <w:proofErr w:type="spellEnd"/>
+            <w:r>
+              <w:rPr>
+                <w:b w:val="0"/>
+                <w:lang w:val="en-US"/>
+              </w:rPr>
+              <w:t xml:space="preserve"> where </w:t>
+            </w:r>
+            <w:proofErr w:type="spellStart"/>
+            <w:r>
+              <w:rPr>
+                <w:b w:val="0"/>
+                <w:lang w:val="en-US"/>
+              </w:rPr>
+              <w:t>importe</w:t>
+            </w:r>
+            <w:proofErr w:type="spellEnd"/>
+            <w:r>
+              <w:rPr>
+                <w:b w:val="0"/>
+                <w:lang w:val="en-US"/>
+              </w:rPr>
+              <w:t>=50;</w:t>
+            </w:r>
+          </w:p>
+          <w:p>
+            <w:pPr>
+              <w:rPr>
+                <w:b w:val="0"/>
+                <w:lang w:val="en-US"/>
+              </w:rPr>
+            </w:pPr>
+          </w:p>
+          <w:p>
+            <w:pPr>
+              <w:rPr>
+                <w:b w:val="0"/>
+              </w:rPr>
+            </w:pPr>
+            <w:r>
+              <w:rPr>
+                <w:b w:val="0"/>
+              </w:rPr>
+              <w:t>DNI            NUMT       NUMF      FECHA TIENDA                  IMPORTE</w:t>
+            </w:r>
+          </w:p>
+          <w:p>
+            <w:pPr>
+              <w:rPr>
+                <w:b w:val="0"/>
+              </w:rPr>
+            </w:pPr>
+            <w:r>
+              <w:rPr>
+                <w:b w:val="0"/>
+              </w:rPr>
+              <w:t>-------- ---------- ---------- ---------- -------------------- ----------</w:t>
+            </w:r>
+          </w:p>
+          <w:p>
+            <w:pPr>
+              <w:rPr>
+                <w:b w:val="0"/>
+              </w:rPr>
+            </w:pPr>
+            <w:r>
+              <w:rPr>
+                <w:b w:val="0"/>
+              </w:rPr>
+              <w:t xml:space="preserve">00000005   50000400          1        505 tienda1                      50 </w:t>
+            </w:r>
+          </w:p>
+        </w:tc>
+        <w:tc>
+          <w:tcPr>
+            <w:tcW w:w="4322" w:type="dxa"/>
+          </w:tcPr>
+          <w:p>
+            <w:pPr>
+              <w:cnfStyle w:val="000000000000"/>
+              <w:rPr>
+                <w:u w:val="single"/>
+                <w:lang w:val="en-US"/>
+              </w:rPr>
+            </w:pPr>
+          </w:p>
+        </w:tc>
+      </w:tr>
+      <w:tr>
+        <w:trPr>
+          <w:cnfStyle w:val="000000100000"/>
+        </w:trPr>
+        <w:tc>
+          <w:tcPr>
+            <w:cnfStyle w:val="001000000000"/>
+            <w:tcW w:w="4322" w:type="dxa"/>
+          </w:tcPr>
+          <w:p>
+            <w:pPr>
+              <w:rPr>
+                <w:lang w:val="en-US"/>
+              </w:rPr>
+            </w:pPr>
+          </w:p>
+        </w:tc>
+        <w:tc>
+          <w:tcPr>
+            <w:tcW w:w="4322" w:type="dxa"/>
+          </w:tcPr>
+          <w:p>
+            <w:pPr>
+              <w:cnfStyle w:val="000000100000"/>
+              <w:rPr>
+                <w:lang w:val="en-US"/>
+              </w:rPr>
+            </w:pPr>
+            <w:r>
+              <w:rPr>
+                <w:lang w:val="en-US"/>
+              </w:rPr>
+              <w:t xml:space="preserve">SELECT * from </w:t>
+            </w:r>
+            <w:proofErr w:type="spellStart"/>
+            <w:r>
+              <w:rPr>
+                <w:lang w:val="en-US"/>
+              </w:rPr>
+              <w:t>compras</w:t>
+            </w:r>
+            <w:proofErr w:type="spellEnd"/>
+            <w:r>
+              <w:rPr>
+                <w:lang w:val="en-US"/>
+              </w:rPr>
+              <w:t xml:space="preserve"> where </w:t>
+            </w:r>
+            <w:proofErr w:type="spellStart"/>
+            <w:r>
+              <w:rPr>
+                <w:lang w:val="en-US"/>
+              </w:rPr>
+              <w:t>importe</w:t>
+            </w:r>
+            <w:proofErr w:type="spellEnd"/>
+            <w:r>
+              <w:rPr>
+                <w:lang w:val="en-US"/>
+              </w:rPr>
+              <w:t>=50;</w:t>
+            </w:r>
+          </w:p>
+          <w:p>
+            <w:pPr>
+              <w:cnfStyle w:val="000000100000"/>
+              <w:rPr>
+                <w:lang w:val="en-US"/>
+              </w:rPr>
+            </w:pPr>
+          </w:p>
+          <w:p>
+            <w:pPr>
+              <w:cnfStyle w:val="000000100000"/>
+            </w:pPr>
+            <w:r>
+              <w:t>DNI            NUMT       NUMF      FECHA TIENDA                  IMPORTE</w:t>
+            </w:r>
+          </w:p>
+          <w:p>
+            <w:pPr>
+              <w:cnfStyle w:val="000000100000"/>
+            </w:pPr>
+            <w:r>
+              <w:t>-------- ---------- ---------- ---------- -------------------- ----------</w:t>
+            </w:r>
+          </w:p>
+          <w:p>
+            <w:pPr>
+              <w:cnfStyle w:val="000000100000"/>
+              <w:rPr>
+                <w:u w:val="single"/>
+                <w:lang w:val="en-US"/>
+              </w:rPr>
+            </w:pPr>
+            <w:r>
+              <w:t>00000005   50000400          1        505 tienda1                      50</w:t>
+            </w:r>
+          </w:p>
+        </w:tc>
+      </w:tr>
+    </w:tbl>
+    <w:p>
+      <w:pPr>
+        <w:rPr>
+          <w:lang w:val="en-US"/>
+        </w:rPr>
+      </w:pPr>
+    </w:p>
+    <w:p>
       <w:r>
         <w:t>- Se ha perdido algo ahora</w:t>
       </w:r>
       <w:proofErr w:type="gramStart"/>
       <w:r>
-        <w:t>?</w:t>
+        <w:t>?.</w:t>
       </w:r>
       <w:proofErr w:type="gramEnd"/>
     </w:p>
     <w:p>
       <w:r>
+        <w:t>No se ha perdido ninguna actualización</w:t>
+      </w:r>
+    </w:p>
+    <w:p>
+      <w:r>
         <w:t>- Cómo lo ha solucionado Oracle?</w:t>
       </w:r>
     </w:p>
     <w:p>
       <w:r>
-        <w:t>Entregar: Ficheros prac45.sql con la tabla de dos columnas y las respuestas, en texto, a las preguntas dentro de la</w:t>
-      </w:r>
-    </w:p>
-    <w:p>
-      <w:proofErr w:type="gramStart"/>
-      <w:r>
-        <w:t>tabla</w:t>
-      </w:r>
-      <w:proofErr w:type="gramEnd"/>
-      <w:r>
-        <w:t>.</w:t>
-      </w:r>
-    </w:p>
+        <w:t xml:space="preserve">Oracle no ha permitido la actualización de la sesión 2 por que no ha podido garantizar la </w:t>
+      </w:r>
+      <w:proofErr w:type="spellStart"/>
+      <w:r>
+        <w:t>serialización</w:t>
+      </w:r>
+      <w:proofErr w:type="spellEnd"/>
+      <w:r>
+        <w:t xml:space="preserve"> de la operación.</w:t>
+      </w:r>
+    </w:p>
+    <w:p/>
     <w:sectPr>
       <w:pgSz w:w="11906" w:h="16838"/>
       <w:pgMar w:top="1417" w:right="1701" w:bottom="1417" w:left="1701" w:header="708" w:footer="708" w:gutter="0"/>
